--- a/CrunchyStreamDB.docx
+++ b/CrunchyStreamDB.docx
@@ -839,6 +839,18 @@
           <w:rFonts w:ascii="Lato" w:hAnsi="Lato" w:cs="Segoe UI"/>
           <w:b/>
           <w:bCs/>
+          <w:sz w:val="36"/>
+          <w:szCs w:val="36"/>
+        </w:rPr>
+      </w:pPr>
+    </w:p>
+    <w:p>
+      <w:pPr>
+        <w:jc w:val="center"/>
+        <w:rPr>
+          <w:rFonts w:ascii="Lato" w:hAnsi="Lato" w:cs="Segoe UI"/>
+          <w:b/>
+          <w:bCs/>
           <w:sz w:val="48"/>
           <w:szCs w:val="48"/>
         </w:rPr>
@@ -858,6 +870,7 @@
       <w:pPr>
         <w:rPr>
           <w:rFonts w:ascii="Lato" w:hAnsi="Lato" w:cs="Segoe UI"/>
+          <w:noProof/>
           <w:sz w:val="36"/>
           <w:szCs w:val="36"/>
         </w:rPr>
@@ -865,14 +878,15 @@
       <w:r>
         <w:rPr>
           <w:rFonts w:ascii="Lato" w:hAnsi="Lato" w:cs="Segoe UI"/>
+          <w:noProof/>
           <w:sz w:val="36"/>
           <w:szCs w:val="36"/>
         </w:rPr>
         <w:drawing>
-          <wp:inline distT="0" distB="0" distL="0" distR="0" wp14:anchorId="1CB7C3DB" wp14:editId="0D5F86D2">
-            <wp:extent cx="6641236" cy="5115208"/>
-            <wp:effectExtent l="0" t="0" r="7620" b="0"/>
-            <wp:docPr id="1828074047" name="Picture 2"/>
+          <wp:inline distT="0" distB="0" distL="0" distR="0" wp14:anchorId="1816D065" wp14:editId="152DFB2F">
+            <wp:extent cx="6642209" cy="5078994"/>
+            <wp:effectExtent l="0" t="0" r="6350" b="7620"/>
+            <wp:docPr id="1013255459" name="Picture 2"/>
             <wp:cNvGraphicFramePr>
               <a:graphicFrameLocks xmlns:a="http://schemas.openxmlformats.org/drawingml/2006/main" noChangeAspect="1"/>
             </wp:cNvGraphicFramePr>
@@ -893,7 +907,7 @@
                         </a:ext>
                       </a:extLst>
                     </a:blip>
-                    <a:srcRect l="12806" r="14165"/>
+                    <a:srcRect l="13079" r="13360"/>
                     <a:stretch>
                       <a:fillRect/>
                     </a:stretch>
@@ -901,7 +915,7 @@
                   <pic:spPr bwMode="auto">
                     <a:xfrm>
                       <a:off x="0" y="0"/>
-                      <a:ext cx="6654077" cy="5125098"/>
+                      <a:ext cx="6653360" cy="5087520"/>
                     </a:xfrm>
                     <a:prstGeom prst="rect">
                       <a:avLst/>
@@ -957,6 +971,15 @@
           <w:sz w:val="36"/>
           <w:szCs w:val="36"/>
         </w:rPr>
+      </w:pPr>
+    </w:p>
+    <w:p>
+      <w:pPr>
+        <w:rPr>
+          <w:rFonts w:ascii="Lato" w:hAnsi="Lato" w:cs="Segoe UI"/>
+          <w:sz w:val="36"/>
+          <w:szCs w:val="36"/>
+        </w:rPr>
         <w:sectPr>
           <w:pgSz w:w="11906" w:h="16838"/>
           <w:pgMar w:top="720" w:right="720" w:bottom="720" w:left="720" w:header="708" w:footer="708" w:gutter="0"/>
@@ -991,15 +1014,6 @@
     </w:p>
     <w:p>
       <w:pPr>
-        <w:rPr>
-          <w:rFonts w:ascii="Lato" w:hAnsi="Lato" w:cs="Segoe UI"/>
-          <w:sz w:val="36"/>
-          <w:szCs w:val="36"/>
-        </w:rPr>
-      </w:pPr>
-    </w:p>
-    <w:p>
-      <w:pPr>
         <w:jc w:val="center"/>
         <w:rPr>
           <w:rFonts w:ascii="Lato" w:hAnsi="Lato" w:cs="Segoe UI"/>
@@ -1017,7 +1031,6 @@
           <w:sz w:val="48"/>
           <w:szCs w:val="48"/>
         </w:rPr>
-        <w:lastRenderedPageBreak/>
         <w:t>Entities</w:t>
       </w:r>
     </w:p>
@@ -7152,6 +7165,8 @@
     <w:rsid w:val="00570002"/>
     <w:rsid w:val="0066193E"/>
     <w:rsid w:val="006756EB"/>
+    <w:rsid w:val="00682AB7"/>
+    <w:rsid w:val="006E5FEA"/>
     <w:rsid w:val="00807CBC"/>
     <w:rsid w:val="00D81B2F"/>
   </w:rsids>
